--- a/FR/FR-SWR-2/FR-SWR-2-7-1.docx
+++ b/FR/FR-SWR-2/FR-SWR-2-7-1.docx
@@ -74,6 +74,9 @@
       <w:r>
         <w:t xml:space="preserve">Дата последней редакции: </w:t>
       </w:r>
+      <w:r>
+        <w:t>25.09.2025</w:t>
+      </w:r>
     </w:p>
     <w:p>
       <w:r>
@@ -112,10 +115,10 @@
         <w:t xml:space="preserve"> сохранит имя пользователя и</w:t>
       </w:r>
       <w:r>
-        <w:t xml:space="preserve"> откроет окно Просмотра инвентаря</w:t>
-      </w:r>
-      <w:r>
-        <w:t xml:space="preserve"> пользователя</w:t>
+        <w:t xml:space="preserve"> откроет окно</w:t>
+      </w:r>
+      <w:r>
+        <w:t xml:space="preserve"> Инвентарь</w:t>
       </w:r>
       <w:r>
         <w:t xml:space="preserve">. </w:t>
